--- a/New_Zealand/Analysis.docx
+++ b/New_Zealand/Analysis.docx
@@ -368,6 +368,64 @@
     </w:p>
     <w:p>
       <w:pPr>
+        <w:rPr>
+          <w:sz w:val="24"/>
+          <w:szCs w:val="24"/>
+        </w:rPr>
+      </w:pPr>
+      <w:r>
+        <w:rPr>
+          <w:noProof/>
+        </w:rPr>
+        <w:drawing>
+          <wp:inline distT="0" distB="0" distL="0" distR="0" wp14:anchorId="14ED341E" wp14:editId="6AF52283">
+            <wp:extent cx="3638550" cy="2457450"/>
+            <wp:effectExtent l="0" t="0" r="0" b="0"/>
+            <wp:docPr id="1" name="Picture 1"/>
+            <wp:cNvGraphicFramePr>
+              <a:graphicFrameLocks xmlns:a="http://schemas.openxmlformats.org/drawingml/2006/main" noChangeAspect="1"/>
+            </wp:cNvGraphicFramePr>
+            <a:graphic xmlns:a="http://schemas.openxmlformats.org/drawingml/2006/main">
+              <a:graphicData uri="http://schemas.openxmlformats.org/drawingml/2006/picture">
+                <pic:pic xmlns:pic="http://schemas.openxmlformats.org/drawingml/2006/picture">
+                  <pic:nvPicPr>
+                    <pic:cNvPr id="1" name=""/>
+                    <pic:cNvPicPr/>
+                  </pic:nvPicPr>
+                  <pic:blipFill>
+                    <a:blip r:embed="rId5"/>
+                    <a:stretch>
+                      <a:fillRect/>
+                    </a:stretch>
+                  </pic:blipFill>
+                  <pic:spPr>
+                    <a:xfrm>
+                      <a:off x="0" y="0"/>
+                      <a:ext cx="3638550" cy="2457450"/>
+                    </a:xfrm>
+                    <a:prstGeom prst="rect">
+                      <a:avLst/>
+                    </a:prstGeom>
+                  </pic:spPr>
+                </pic:pic>
+              </a:graphicData>
+            </a:graphic>
+          </wp:inline>
+        </w:drawing>
+      </w:r>
+    </w:p>
+    <w:p>
+      <w:pPr>
+        <w:pStyle w:val="ListParagraph"/>
+        <w:ind w:left="450"/>
+        <w:rPr>
+          <w:sz w:val="24"/>
+          <w:szCs w:val="24"/>
+        </w:rPr>
+      </w:pPr>
+    </w:p>
+    <w:p>
+      <w:pPr>
         <w:pStyle w:val="ListParagraph"/>
         <w:numPr>
           <w:ilvl w:val="0"/>
@@ -383,44 +441,101 @@
           <w:sz w:val="24"/>
           <w:szCs w:val="24"/>
         </w:rPr>
-        <w:t xml:space="preserve">In the best rated </w:t>
-      </w:r>
-      <w:r>
-        <w:rPr>
-          <w:sz w:val="24"/>
-          <w:szCs w:val="24"/>
-        </w:rPr>
-        <w:t>city, what</w:t>
-      </w:r>
-      <w:r>
-        <w:rPr>
-          <w:sz w:val="24"/>
-          <w:szCs w:val="24"/>
-        </w:rPr>
-        <w:t xml:space="preserve"> is the best Hotel to stay in each price category? </w:t>
+        <w:t xml:space="preserve">In the best rated city, what is the best Hotel to stay in each price category?   </w:t>
       </w:r>
     </w:p>
     <w:p>
       <w:pPr>
         <w:pStyle w:val="ListParagraph"/>
-        <w:rPr>
-          <w:sz w:val="24"/>
-          <w:szCs w:val="24"/>
-        </w:rPr>
-      </w:pPr>
-      <w:r>
-        <w:rPr>
-          <w:sz w:val="24"/>
-          <w:szCs w:val="24"/>
-        </w:rPr>
-        <w:t xml:space="preserve">  </w:t>
-      </w:r>
-      <w:r>
-        <w:rPr>
-          <w:sz w:val="24"/>
-          <w:szCs w:val="24"/>
-        </w:rPr>
-        <w:t xml:space="preserve">    Once the best city is figured out, now based on the overall ratings and price range</w:t>
+        <w:ind w:left="450"/>
+        <w:rPr>
+          <w:sz w:val="24"/>
+          <w:szCs w:val="24"/>
+        </w:rPr>
+      </w:pPr>
+      <w:r>
+        <w:rPr>
+          <w:sz w:val="24"/>
+          <w:szCs w:val="24"/>
+        </w:rPr>
+        <w:t xml:space="preserve">        </w:t>
+      </w:r>
+      <w:r>
+        <w:rPr>
+          <w:sz w:val="24"/>
+          <w:szCs w:val="24"/>
+        </w:rPr>
+        <w:t>Once the best city is figured out, now based on the overall ratings and price range the best, cheap and</w:t>
+      </w:r>
+      <w:r>
+        <w:rPr>
+          <w:sz w:val="24"/>
+          <w:szCs w:val="24"/>
+        </w:rPr>
+        <w:t xml:space="preserve"> mid hotels to choose in Auckland are plotted in bar charts.</w:t>
+      </w:r>
+    </w:p>
+    <w:p>
+      <w:pPr>
+        <w:rPr>
+          <w:sz w:val="24"/>
+          <w:szCs w:val="24"/>
+        </w:rPr>
+      </w:pPr>
+      <w:r>
+        <w:rPr>
+          <w:noProof/>
+        </w:rPr>
+        <w:lastRenderedPageBreak/>
+        <w:drawing>
+          <wp:anchor distT="0" distB="0" distL="114300" distR="114300" simplePos="0" relativeHeight="251658240" behindDoc="0" locked="0" layoutInCell="1" allowOverlap="1" wp14:anchorId="2BDBC3C1" wp14:editId="3AC171A3">
+            <wp:simplePos x="0" y="0"/>
+            <wp:positionH relativeFrom="column">
+              <wp:posOffset>666750</wp:posOffset>
+            </wp:positionH>
+            <wp:positionV relativeFrom="paragraph">
+              <wp:posOffset>0</wp:posOffset>
+            </wp:positionV>
+            <wp:extent cx="3714750" cy="2924175"/>
+            <wp:effectExtent l="0" t="0" r="0" b="9525"/>
+            <wp:wrapTopAndBottom/>
+            <wp:docPr id="3" name="Picture 3"/>
+            <wp:cNvGraphicFramePr>
+              <a:graphicFrameLocks xmlns:a="http://schemas.openxmlformats.org/drawingml/2006/main" noChangeAspect="1"/>
+            </wp:cNvGraphicFramePr>
+            <a:graphic xmlns:a="http://schemas.openxmlformats.org/drawingml/2006/main">
+              <a:graphicData uri="http://schemas.openxmlformats.org/drawingml/2006/picture">
+                <pic:pic xmlns:pic="http://schemas.openxmlformats.org/drawingml/2006/picture">
+                  <pic:nvPicPr>
+                    <pic:cNvPr id="1" name=""/>
+                    <pic:cNvPicPr/>
+                  </pic:nvPicPr>
+                  <pic:blipFill>
+                    <a:blip r:embed="rId6">
+                      <a:extLst>
+                        <a:ext uri="{28A0092B-C50C-407E-A947-70E740481C1C}">
+                          <a14:useLocalDpi xmlns:a14="http://schemas.microsoft.com/office/drawing/2010/main" val="0"/>
+                        </a:ext>
+                      </a:extLst>
+                    </a:blip>
+                    <a:stretch>
+                      <a:fillRect/>
+                    </a:stretch>
+                  </pic:blipFill>
+                  <pic:spPr>
+                    <a:xfrm>
+                      <a:off x="0" y="0"/>
+                      <a:ext cx="3714750" cy="2924175"/>
+                    </a:xfrm>
+                    <a:prstGeom prst="rect">
+                      <a:avLst/>
+                    </a:prstGeom>
+                  </pic:spPr>
+                </pic:pic>
+              </a:graphicData>
+            </a:graphic>
+          </wp:anchor>
+        </w:drawing>
       </w:r>
       <w:r>
         <w:rPr>
@@ -429,34 +544,168 @@
         </w:rPr>
         <w:t xml:space="preserve"> </w:t>
       </w:r>
-      <w:r>
-        <w:rPr>
-          <w:sz w:val="24"/>
-          <w:szCs w:val="24"/>
-        </w:rPr>
-        <w:t xml:space="preserve">the </w:t>
-      </w:r>
-      <w:r>
-        <w:rPr>
-          <w:sz w:val="24"/>
-          <w:szCs w:val="24"/>
-        </w:rPr>
-        <w:t>best, cheap and mid hotels</w:t>
-      </w:r>
-      <w:r>
-        <w:rPr>
-          <w:sz w:val="24"/>
-          <w:szCs w:val="24"/>
-        </w:rPr>
-        <w:t xml:space="preserve"> to stay in Auckland is plotted using bar charts</w:t>
-      </w:r>
-      <w:r>
-        <w:rPr>
-          <w:sz w:val="24"/>
-          <w:szCs w:val="24"/>
-        </w:rPr>
-        <w:t>.</w:t>
-      </w:r>
+    </w:p>
+    <w:p>
+      <w:pPr>
+        <w:pStyle w:val="ListParagraph"/>
+        <w:rPr>
+          <w:sz w:val="24"/>
+          <w:szCs w:val="24"/>
+        </w:rPr>
+      </w:pPr>
+    </w:p>
+    <w:p>
+      <w:pPr>
+        <w:pStyle w:val="ListParagraph"/>
+        <w:rPr>
+          <w:sz w:val="24"/>
+          <w:szCs w:val="24"/>
+        </w:rPr>
+      </w:pPr>
+      <w:r>
+        <w:rPr>
+          <w:noProof/>
+        </w:rPr>
+        <w:drawing>
+          <wp:inline distT="0" distB="0" distL="0" distR="0" wp14:anchorId="34230A4D" wp14:editId="174C7818">
+            <wp:extent cx="4038600" cy="4505325"/>
+            <wp:effectExtent l="0" t="0" r="0" b="9525"/>
+            <wp:docPr id="2" name="Picture 2"/>
+            <wp:cNvGraphicFramePr>
+              <a:graphicFrameLocks xmlns:a="http://schemas.openxmlformats.org/drawingml/2006/main" noChangeAspect="1"/>
+            </wp:cNvGraphicFramePr>
+            <a:graphic xmlns:a="http://schemas.openxmlformats.org/drawingml/2006/main">
+              <a:graphicData uri="http://schemas.openxmlformats.org/drawingml/2006/picture">
+                <pic:pic xmlns:pic="http://schemas.openxmlformats.org/drawingml/2006/picture">
+                  <pic:nvPicPr>
+                    <pic:cNvPr id="1" name=""/>
+                    <pic:cNvPicPr/>
+                  </pic:nvPicPr>
+                  <pic:blipFill>
+                    <a:blip r:embed="rId7"/>
+                    <a:stretch>
+                      <a:fillRect/>
+                    </a:stretch>
+                  </pic:blipFill>
+                  <pic:spPr>
+                    <a:xfrm>
+                      <a:off x="0" y="0"/>
+                      <a:ext cx="4038600" cy="4505325"/>
+                    </a:xfrm>
+                    <a:prstGeom prst="rect">
+                      <a:avLst/>
+                    </a:prstGeom>
+                  </pic:spPr>
+                </pic:pic>
+              </a:graphicData>
+            </a:graphic>
+          </wp:inline>
+        </w:drawing>
+      </w:r>
+    </w:p>
+    <w:p>
+      <w:pPr>
+        <w:rPr>
+          <w:sz w:val="24"/>
+          <w:szCs w:val="24"/>
+        </w:rPr>
+      </w:pPr>
+    </w:p>
+    <w:p>
+      <w:pPr>
+        <w:rPr>
+          <w:sz w:val="24"/>
+          <w:szCs w:val="24"/>
+        </w:rPr>
+      </w:pPr>
+    </w:p>
+    <w:p>
+      <w:pPr>
+        <w:rPr>
+          <w:sz w:val="24"/>
+          <w:szCs w:val="24"/>
+        </w:rPr>
+      </w:pPr>
+    </w:p>
+    <w:p>
+      <w:pPr>
+        <w:rPr>
+          <w:sz w:val="24"/>
+          <w:szCs w:val="24"/>
+        </w:rPr>
+      </w:pPr>
+    </w:p>
+    <w:p>
+      <w:pPr>
+        <w:rPr>
+          <w:sz w:val="24"/>
+          <w:szCs w:val="24"/>
+        </w:rPr>
+      </w:pPr>
+      <w:r>
+        <w:rPr>
+          <w:noProof/>
+        </w:rPr>
+        <w:drawing>
+          <wp:inline distT="0" distB="0" distL="0" distR="0" wp14:anchorId="728B3D0E" wp14:editId="61C48902">
+            <wp:extent cx="5210175" cy="2686050"/>
+            <wp:effectExtent l="0" t="0" r="9525" b="0"/>
+            <wp:docPr id="4" name="Picture 4"/>
+            <wp:cNvGraphicFramePr>
+              <a:graphicFrameLocks xmlns:a="http://schemas.openxmlformats.org/drawingml/2006/main" noChangeAspect="1"/>
+            </wp:cNvGraphicFramePr>
+            <a:graphic xmlns:a="http://schemas.openxmlformats.org/drawingml/2006/main">
+              <a:graphicData uri="http://schemas.openxmlformats.org/drawingml/2006/picture">
+                <pic:pic xmlns:pic="http://schemas.openxmlformats.org/drawingml/2006/picture">
+                  <pic:nvPicPr>
+                    <pic:cNvPr id="1" name=""/>
+                    <pic:cNvPicPr/>
+                  </pic:nvPicPr>
+                  <pic:blipFill>
+                    <a:blip r:embed="rId8"/>
+                    <a:stretch>
+                      <a:fillRect/>
+                    </a:stretch>
+                  </pic:blipFill>
+                  <pic:spPr>
+                    <a:xfrm>
+                      <a:off x="0" y="0"/>
+                      <a:ext cx="5210175" cy="2686050"/>
+                    </a:xfrm>
+                    <a:prstGeom prst="rect">
+                      <a:avLst/>
+                    </a:prstGeom>
+                  </pic:spPr>
+                </pic:pic>
+              </a:graphicData>
+            </a:graphic>
+          </wp:inline>
+        </w:drawing>
+      </w:r>
+    </w:p>
+    <w:p>
+      <w:pPr>
+        <w:rPr>
+          <w:sz w:val="24"/>
+          <w:szCs w:val="24"/>
+        </w:rPr>
+      </w:pPr>
+    </w:p>
+    <w:p>
+      <w:pPr>
+        <w:rPr>
+          <w:sz w:val="24"/>
+          <w:szCs w:val="24"/>
+        </w:rPr>
+      </w:pPr>
+    </w:p>
+    <w:p>
+      <w:pPr>
+        <w:rPr>
+          <w:sz w:val="24"/>
+          <w:szCs w:val="24"/>
+        </w:rPr>
+      </w:pPr>
     </w:p>
     <w:p>
       <w:pPr>
@@ -598,16 +847,7 @@
           <w:sz w:val="24"/>
           <w:szCs w:val="24"/>
         </w:rPr>
-        <w:t xml:space="preserve"> to visit in Auckland,</w:t>
-      </w:r>
-      <w:bookmarkStart w:id="0" w:name="_GoBack"/>
-      <w:bookmarkEnd w:id="0"/>
-      <w:r>
-        <w:rPr>
-          <w:sz w:val="24"/>
-          <w:szCs w:val="24"/>
-        </w:rPr>
-        <w:t xml:space="preserve"> which have</w:t>
+        <w:t xml:space="preserve"> to visit in Auckland, which have</w:t>
       </w:r>
       <w:r>
         <w:rPr>
@@ -647,6 +887,63 @@
           <w:szCs w:val="24"/>
         </w:rPr>
       </w:pPr>
+      <w:r>
+        <w:rPr>
+          <w:noProof/>
+        </w:rPr>
+        <w:drawing>
+          <wp:anchor distT="0" distB="0" distL="114300" distR="114300" simplePos="0" relativeHeight="251659264" behindDoc="0" locked="0" layoutInCell="1" allowOverlap="1" wp14:anchorId="39926CEA" wp14:editId="21378544">
+            <wp:simplePos x="0" y="0"/>
+            <wp:positionH relativeFrom="margin">
+              <wp:align>right</wp:align>
+            </wp:positionH>
+            <wp:positionV relativeFrom="paragraph">
+              <wp:posOffset>444500</wp:posOffset>
+            </wp:positionV>
+            <wp:extent cx="5943600" cy="1752600"/>
+            <wp:effectExtent l="0" t="0" r="0" b="0"/>
+            <wp:wrapTopAndBottom/>
+            <wp:docPr id="5" name="Picture 5"/>
+            <wp:cNvGraphicFramePr>
+              <a:graphicFrameLocks xmlns:a="http://schemas.openxmlformats.org/drawingml/2006/main" noChangeAspect="1"/>
+            </wp:cNvGraphicFramePr>
+            <a:graphic xmlns:a="http://schemas.openxmlformats.org/drawingml/2006/main">
+              <a:graphicData uri="http://schemas.openxmlformats.org/drawingml/2006/picture">
+                <pic:pic xmlns:pic="http://schemas.openxmlformats.org/drawingml/2006/picture">
+                  <pic:nvPicPr>
+                    <pic:cNvPr id="1" name=""/>
+                    <pic:cNvPicPr/>
+                  </pic:nvPicPr>
+                  <pic:blipFill>
+                    <a:blip r:embed="rId9">
+                      <a:extLst>
+                        <a:ext uri="{28A0092B-C50C-407E-A947-70E740481C1C}">
+                          <a14:useLocalDpi xmlns:a14="http://schemas.microsoft.com/office/drawing/2010/main" val="0"/>
+                        </a:ext>
+                      </a:extLst>
+                    </a:blip>
+                    <a:stretch>
+                      <a:fillRect/>
+                    </a:stretch>
+                  </pic:blipFill>
+                  <pic:spPr>
+                    <a:xfrm>
+                      <a:off x="0" y="0"/>
+                      <a:ext cx="5943600" cy="1752600"/>
+                    </a:xfrm>
+                    <a:prstGeom prst="rect">
+                      <a:avLst/>
+                    </a:prstGeom>
+                  </pic:spPr>
+                </pic:pic>
+              </a:graphicData>
+            </a:graphic>
+            <wp14:sizeRelV relativeFrom="margin">
+              <wp14:pctHeight>0</wp14:pctHeight>
+            </wp14:sizeRelV>
+          </wp:anchor>
+        </w:drawing>
+      </w:r>
       <w:r>
         <w:rPr>
           <w:b/>
@@ -677,6 +974,66 @@
           <w:szCs w:val="24"/>
         </w:rPr>
       </w:pPr>
+      <w:bookmarkStart w:id="0" w:name="_GoBack"/>
+      <w:r>
+        <w:rPr>
+          <w:noProof/>
+        </w:rPr>
+        <w:lastRenderedPageBreak/>
+        <w:drawing>
+          <wp:anchor distT="0" distB="0" distL="114300" distR="114300" simplePos="0" relativeHeight="251660288" behindDoc="0" locked="0" layoutInCell="1" allowOverlap="1" wp14:anchorId="3023FA26" wp14:editId="0C2177CA">
+            <wp:simplePos x="0" y="0"/>
+            <wp:positionH relativeFrom="column">
+              <wp:posOffset>-114300</wp:posOffset>
+            </wp:positionH>
+            <wp:positionV relativeFrom="paragraph">
+              <wp:posOffset>0</wp:posOffset>
+            </wp:positionV>
+            <wp:extent cx="5943600" cy="2952750"/>
+            <wp:effectExtent l="0" t="0" r="0" b="0"/>
+            <wp:wrapTopAndBottom/>
+            <wp:docPr id="6" name="Picture 6"/>
+            <wp:cNvGraphicFramePr>
+              <a:graphicFrameLocks xmlns:a="http://schemas.openxmlformats.org/drawingml/2006/main" noChangeAspect="1"/>
+            </wp:cNvGraphicFramePr>
+            <a:graphic xmlns:a="http://schemas.openxmlformats.org/drawingml/2006/main">
+              <a:graphicData uri="http://schemas.openxmlformats.org/drawingml/2006/picture">
+                <pic:pic xmlns:pic="http://schemas.openxmlformats.org/drawingml/2006/picture">
+                  <pic:nvPicPr>
+                    <pic:cNvPr id="1" name=""/>
+                    <pic:cNvPicPr/>
+                  </pic:nvPicPr>
+                  <pic:blipFill>
+                    <a:blip r:embed="rId10">
+                      <a:extLst>
+                        <a:ext uri="{28A0092B-C50C-407E-A947-70E740481C1C}">
+                          <a14:useLocalDpi xmlns:a14="http://schemas.microsoft.com/office/drawing/2010/main" val="0"/>
+                        </a:ext>
+                      </a:extLst>
+                    </a:blip>
+                    <a:stretch>
+                      <a:fillRect/>
+                    </a:stretch>
+                  </pic:blipFill>
+                  <pic:spPr>
+                    <a:xfrm>
+                      <a:off x="0" y="0"/>
+                      <a:ext cx="5943600" cy="2952750"/>
+                    </a:xfrm>
+                    <a:prstGeom prst="rect">
+                      <a:avLst/>
+                    </a:prstGeom>
+                  </pic:spPr>
+                </pic:pic>
+              </a:graphicData>
+            </a:graphic>
+            <wp14:sizeRelV relativeFrom="margin">
+              <wp14:pctHeight>0</wp14:pctHeight>
+            </wp14:sizeRelV>
+          </wp:anchor>
+        </w:drawing>
+      </w:r>
+      <w:bookmarkEnd w:id="0"/>
     </w:p>
     <w:sectPr>
       <w:pgSz w:w="12240" w:h="15840"/>
@@ -2452,7 +2809,7 @@
   <w:abstractNum w:abstractNumId="17" w15:restartNumberingAfterBreak="0">
     <w:nsid w:val="4F746B36"/>
     <w:multiLevelType w:val="hybridMultilevel"/>
-    <w:tmpl w:val="7FD241FC"/>
+    <w:tmpl w:val="44B68422"/>
     <w:lvl w:ilvl="0" w:tplc="04090011">
       <w:start w:val="1"/>
       <w:numFmt w:val="decimal"/>
